--- a/AwayDay.docx
+++ b/AwayDay.docx
@@ -7,25 +7,25 @@
         <w:pStyle w:val="Title"/>
       </w:pPr>
       <w:r>
-        <w:t xml:space="preserve">Bookdown</w:t>
-      </w:r>
-      <w:r>
-        <w:t xml:space="preserve"> </w:t>
-      </w:r>
-      <w:r>
-        <w:t xml:space="preserve">Clavertondown</w:t>
-      </w:r>
-      <w:r>
-        <w:t xml:space="preserve"> </w:t>
-      </w:r>
-      <w:r>
-        <w:t xml:space="preserve">Quarto</w:t>
-      </w:r>
-      <w:r>
-        <w:t xml:space="preserve"> </w:t>
-      </w:r>
-      <w:r>
-        <w:t xml:space="preserve">AwayDay</w:t>
+        <w:t xml:space="preserve">Creating</w:t>
+      </w:r>
+      <w:r>
+        <w:t xml:space="preserve"> </w:t>
+      </w:r>
+      <w:r>
+        <w:t xml:space="preserve">Accessible</w:t>
+      </w:r>
+      <w:r>
+        <w:t xml:space="preserve"> </w:t>
+      </w:r>
+      <w:r>
+        <w:t xml:space="preserve">Online</w:t>
+      </w:r>
+      <w:r>
+        <w:t xml:space="preserve"> </w:t>
+      </w:r>
+      <w:r>
+        <w:t xml:space="preserve">Resources</w:t>
       </w:r>
     </w:p>
     <w:p>
@@ -155,7 +155,7 @@
         <w:t xml:space="preserve"> </w:t>
       </w:r>
       <w:r>
-        <w:t xml:space="preserve">is a well established online book authoring platform which enabled accessible content to be generated, principally mathematics which renders using MathJax.As well as generating a .html webpage Bookdown also generates .pdf and .epub documents for offline browsing and allows the webage to be altered for browsing preferences. Bookdown mainly uses Markdown in authoring.</w:t>
+        <w:t xml:space="preserve">is a well established online book authoring platform which enabled accessible content to be generated, principally mathematics which renders using MathJax. As well as generating a .html webpage Bookdown also generates .pdf and .epub documents for offline browsing and allows the webage to be altered for browsing preferences. Bookdown mainly uses Markdown in authoring.</w:t>
       </w:r>
       <w:r>
         <w:t xml:space="preserve"> </w:t>

--- a/AwayDay.docx
+++ b/AwayDay.docx
@@ -130,7 +130,7 @@
       </w:r>
     </w:p>
     <w:bookmarkEnd w:id="20"/>
-    <w:bookmarkStart w:id="26" w:name="why-use-bookdown-clavertondown-or-quarto"/>
+    <w:bookmarkStart w:id="27" w:name="why-use-bookdown-clavertondown-or-quarto"/>
     <w:p>
       <w:pPr>
         <w:pStyle w:val="Heading2"/>
@@ -181,6 +181,19 @@
           <w:rPr>
             <w:rStyle w:val="Hyperlink"/>
           </w:rPr>
+          <w:t xml:space="preserve">A beginners guide to making lecture notes in Bookdown</w:t>
+        </w:r>
+      </w:hyperlink>
+    </w:p>
+    <w:p>
+      <w:pPr>
+        <w:pStyle w:val="BodyText"/>
+      </w:pPr>
+      <w:hyperlink r:id="rId24">
+        <w:r>
+          <w:rPr>
+            <w:rStyle w:val="Hyperlink"/>
+          </w:rPr>
           <w:t xml:space="preserve">Clavertondown</w:t>
         </w:r>
       </w:hyperlink>
@@ -211,7 +224,7 @@
       <w:r>
         <w:t xml:space="preserve"> </w:t>
       </w:r>
-      <w:hyperlink r:id="rId24">
+      <w:hyperlink r:id="rId25">
         <w:r>
           <w:rPr>
             <w:rStyle w:val="Hyperlink"/>
@@ -224,7 +237,7 @@
       <w:pPr>
         <w:pStyle w:val="BodyText"/>
       </w:pPr>
-      <w:hyperlink r:id="rId25">
+      <w:hyperlink r:id="rId26">
         <w:r>
           <w:rPr>
             <w:rStyle w:val="Hyperlink"/>
@@ -247,8 +260,8 @@
         <w:t xml:space="preserve">Fundamentally all are used to generate online books which can be hosted on VLEs or outward facing webpages and deliver content in an accessible style.</w:t>
       </w:r>
     </w:p>
-    <w:bookmarkEnd w:id="26"/>
-    <w:bookmarkStart w:id="29" w:name="the-away-day"/>
+    <w:bookmarkEnd w:id="27"/>
+    <w:bookmarkStart w:id="30" w:name="the-away-day"/>
     <w:p>
       <w:pPr>
         <w:pStyle w:val="Heading2"/>
@@ -289,7 +302,7 @@
         <w:t xml:space="preserve">The day will be split into two sessions. The morning session will be case studies of people sharing things they do from first principles of starting to use these systems to hints and tips of what people are actually doing.</w:t>
       </w:r>
     </w:p>
-    <w:bookmarkStart w:id="27" w:name="X51c5d55529e2810b1024192eed3e3e32ff81384"/>
+    <w:bookmarkStart w:id="28" w:name="X51c5d55529e2810b1024192eed3e3e32ff81384"/>
     <w:p>
       <w:pPr>
         <w:pStyle w:val="Heading3"/>
@@ -401,8 +414,8 @@
         <w:t xml:space="preserve">).</w:t>
       </w:r>
     </w:p>
-    <w:bookmarkEnd w:id="27"/>
-    <w:bookmarkStart w:id="28" w:name="afternoon-session"/>
+    <w:bookmarkEnd w:id="28"/>
+    <w:bookmarkStart w:id="29" w:name="afternoon-session"/>
     <w:p>
       <w:pPr>
         <w:pStyle w:val="Heading3"/>
@@ -432,9 +445,9 @@
         <w:t xml:space="preserve">, putting into action some of what has inspired you in the morning but also getting to network and chat with other users.</w:t>
       </w:r>
     </w:p>
-    <w:bookmarkEnd w:id="28"/>
     <w:bookmarkEnd w:id="29"/>
-    <w:bookmarkStart w:id="33" w:name="sec-signup"/>
+    <w:bookmarkEnd w:id="30"/>
+    <w:bookmarkStart w:id="34" w:name="sec-signup"/>
     <w:p>
       <w:pPr>
         <w:pStyle w:val="Heading2"/>
@@ -447,7 +460,7 @@
       <w:pPr>
         <w:pStyle w:val="FirstParagraph"/>
       </w:pPr>
-      <w:hyperlink r:id="rId30">
+      <w:hyperlink r:id="rId31">
         <w:r>
           <w:rPr>
             <w:rStyle w:val="Hyperlink"/>
@@ -468,7 +481,7 @@
       <w:pPr>
         <w:pStyle w:val="BodyText"/>
       </w:pPr>
-      <w:hyperlink r:id="rId31">
+      <w:hyperlink r:id="rId32">
         <w:r>
           <w:rPr>
             <w:rStyle w:val="Hyperlink"/>
@@ -485,7 +498,7 @@
       <w:r>
         <w:t xml:space="preserve"> </w:t>
       </w:r>
-      <w:hyperlink r:id="rId32">
+      <w:hyperlink r:id="rId33">
         <w:r>
           <w:rPr>
             <w:rStyle w:val="Hyperlink"/>
@@ -494,8 +507,8 @@
         </w:r>
       </w:hyperlink>
     </w:p>
-    <w:bookmarkEnd w:id="33"/>
-    <w:bookmarkStart w:id="34" w:name="resources"/>
+    <w:bookmarkEnd w:id="34"/>
+    <w:bookmarkStart w:id="35" w:name="resources"/>
     <w:p>
       <w:pPr>
         <w:pStyle w:val="Heading2"/>
@@ -528,7 +541,7 @@
         <w:t xml:space="preserve">for later reference or if you cannot attend.</w:t>
       </w:r>
     </w:p>
-    <w:bookmarkEnd w:id="34"/>
+    <w:bookmarkEnd w:id="35"/>
     <w:sectPr/>
   </w:body>
 </w:document>

--- a/AwayDay.docx
+++ b/AwayDay.docx
@@ -299,7 +299,7 @@
         <w:pStyle w:val="BodyText"/>
       </w:pPr>
       <w:r>
-        <w:t xml:space="preserve">The day will be split into two sessions. The morning session will be case studies of people sharing things they do from first principles of starting to use these systems to hints and tips of what people are actually doing.</w:t>
+        <w:t xml:space="preserve">The day will be split into two sessions. The morning session will be short case studies of people sharing things they do from first principles of starting to use these systems to hints and tips of what people are actually doing.</w:t>
       </w:r>
     </w:p>
     <w:bookmarkStart w:id="28" w:name="X51c5d55529e2810b1024192eed3e3e32ff81384"/>

--- a/AwayDay.docx
+++ b/AwayDay.docx
@@ -181,7 +181,7 @@
           <w:rPr>
             <w:rStyle w:val="Hyperlink"/>
           </w:rPr>
-          <w:t xml:space="preserve">A beginners guide to making lecture notes in Bookdown</w:t>
+          <w:t xml:space="preserve">A beginners guide to making lecture notes in Bookdown - by Vicky Scowcroft</w:t>
         </w:r>
       </w:hyperlink>
     </w:p>
@@ -219,7 +219,7 @@
         <w:t xml:space="preserve"> </w:t>
       </w:r>
       <w:r>
-        <w:t xml:space="preserve">including large print .pdf and .docx versions. Like Bookdown Clavertondown maily uses Markdown in authoring.</w:t>
+        <w:t xml:space="preserve">including large print .pdf and .docx versions. Like Bookdown Clavertondown mainly uses Markdown in authoring.</w:t>
       </w:r>
       <w:r>
         <w:t xml:space="preserve"> </w:t>
